--- a/수정된 Requirement list.docx
+++ b/수정된 Requirement list.docx
@@ -54,21 +54,7 @@
           <w:rPr>
             <w:rStyle w:val="ad"/>
           </w:rPr>
-          <w:t>https://github.com/tasu1052/UseCa</w:t>
-        </w:r>
-        <w:bookmarkStart w:id="0" w:name="_GoBack"/>
-        <w:bookmarkEnd w:id="0"/>
-        <w:r>
-          <w:rPr>
-            <w:rStyle w:val="ad"/>
-          </w:rPr>
-          <w:t>s</w:t>
-        </w:r>
-        <w:r>
-          <w:rPr>
-            <w:rStyle w:val="ad"/>
-          </w:rPr>
-          <w:t>e2</w:t>
+          <w:t>https://github.com/tasu1052/UseCase2</w:t>
         </w:r>
       </w:hyperlink>
     </w:p>
@@ -103,7 +89,7 @@
                 <w:bCs/>
               </w:rPr>
             </w:pPr>
-            <w:bookmarkStart w:id="1" w:name="_Hlk197447797"/>
+            <w:bookmarkStart w:id="0" w:name="_Hlk197447797"/>
             <w:r>
               <w:rPr>
                 <w:rFonts w:hint="eastAsia"/>
@@ -232,13 +218,23 @@
             </w:pPr>
             <w:r>
               <w:rPr>
-                <w:rFonts w:ascii="Consolas" w:eastAsia="굴림" w:hAnsi="Consolas" w:cs="굴림"/>
-                <w:color w:val="CCCCCC"/>
-                <w:kern w:val="0"/>
-                <w:sz w:val="24"/>
-                <w14:ligatures w14:val="none"/>
-              </w:rPr>
-              <w:t>사용자는</w:t>
+                <w:rFonts w:ascii="Consolas" w:eastAsia="굴림" w:hAnsi="Consolas" w:cs="굴림" w:hint="eastAsia"/>
+                <w:color w:val="CCCCCC"/>
+                <w:kern w:val="0"/>
+                <w:sz w:val="24"/>
+                <w14:ligatures w14:val="none"/>
+              </w:rPr>
+              <w:t>사용자</w:t>
+            </w:r>
+            <w:r>
+              <w:rPr>
+                <w:rFonts w:ascii="Consolas" w:eastAsia="굴림" w:hAnsi="Consolas" w:cs="굴림"/>
+                <w:color w:val="CCCCCC"/>
+                <w:kern w:val="0"/>
+                <w:sz w:val="24"/>
+                <w14:ligatures w14:val="none"/>
+              </w:rPr>
+              <w:t>는</w:t>
             </w:r>
             <w:r>
               <w:rPr>
@@ -413,7 +409,19 @@
                 <w:sz w:val="24"/>
                 <w14:ligatures w14:val="none"/>
               </w:rPr>
-              <w:t>회원의</w:t>
+              <w:t>회원</w:t>
+            </w:r>
+            <w:bookmarkStart w:id="1" w:name="_GoBack"/>
+            <w:bookmarkEnd w:id="1"/>
+            <w:r>
+              <w:rPr>
+                <w:rFonts w:ascii="Consolas" w:eastAsia="굴림" w:hAnsi="Consolas" w:cs="굴림"/>
+                <w:color w:val="CCCCCC"/>
+                <w:kern w:val="0"/>
+                <w:sz w:val="24"/>
+                <w14:ligatures w14:val="none"/>
+              </w:rPr>
+              <w:t>의</w:t>
             </w:r>
             <w:r>
               <w:rPr>
@@ -2349,7 +2357,7 @@
           </w:p>
         </w:tc>
       </w:tr>
-      <w:bookmarkEnd w:id="1"/>
+      <w:bookmarkEnd w:id="0"/>
     </w:tbl>
     <w:p/>
     <w:sectPr>
@@ -5458,7 +5466,7 @@
   <a:extraClrSchemeLst/>
   <a:extLst>
     <a:ext uri="{05A4C25C-085E-4340-85A3-A5531E510DB2}">
-      <thm15:themeFamily xmlns="" xmlns:thm15="http://schemas.microsoft.com/office/thememl/2012/main" name="Office Theme" id="{62F939B6-93AF-4DB8-9C6B-D6C7DFDC589F}" vid="{4A3C46E8-61CC-4603-A589-7422A47A8E4A}"/>
+      <thm15:themeFamily xmlns:thm15="http://schemas.microsoft.com/office/thememl/2012/main" xmlns="" name="Office Theme" id="{62F939B6-93AF-4DB8-9C6B-D6C7DFDC589F}" vid="{4A3C46E8-61CC-4603-A589-7422A47A8E4A}"/>
     </a:ext>
   </a:extLst>
 </a:theme>
